--- a/COGS108 Project Proposal.docx
+++ b/COGS108 Project Proposal.docx
@@ -86,16 +86,7 @@
           <w:rFonts w:ascii="Calibri" w:eastAsia="Roboto Condensed" w:hAnsi="Calibri" w:cs="Calibri"/>
           <w:color w:val="000000" w:themeColor="text1"/>
         </w:rPr>
-        <w:t xml:space="preserve">TEAM MEMBER GITHUB IDS: </w:t>
-      </w:r>
-      <w:bookmarkStart w:id="0" w:name="_GoBack"/>
-      <w:bookmarkEnd w:id="0"/>
-      <w:r>
-        <w:rPr>
-          <w:rFonts w:ascii="Calibri" w:eastAsia="Roboto Condensed" w:hAnsi="Calibri" w:cs="Calibri"/>
-          <w:color w:val="000000" w:themeColor="text1"/>
-        </w:rPr>
-        <w:t xml:space="preserve">pym62, </w:t>
+        <w:t xml:space="preserve">TEAM MEMBER GITHUB IDS: pym62, </w:t>
       </w:r>
       <w:proofErr w:type="spellStart"/>
       <w:r>
@@ -424,35 +415,14 @@
           <w:rFonts w:ascii="Calibri" w:eastAsia="Roboto Condensed" w:hAnsi="Calibri" w:cs="Calibri"/>
           <w:color w:val="000000" w:themeColor="text1"/>
         </w:rPr>
-        <w:t>COGS108 Team Policies</w:t>
-      </w:r>
-      <w:r>
-        <w:rPr>
-          <w:rFonts w:ascii="Calibri" w:eastAsia="Roboto Condensed" w:hAnsi="Calibri" w:cs="Calibri"/>
-          <w:color w:val="000000" w:themeColor="text1"/>
-        </w:rPr>
-        <w:t xml:space="preserve"> </w:t>
-      </w:r>
-      <w:r>
-        <w:rPr>
-          <w:rFonts w:ascii="Calibri" w:eastAsia="Roboto Condensed" w:hAnsi="Calibri" w:cs="Calibri"/>
-          <w:color w:val="000000" w:themeColor="text1"/>
-        </w:rPr>
-        <w:t>individually. Then, include your group’s expectations of one another for successful completion of your COGS108 project below. Discuss and agree on what all of your expectations are. Discuss how your team will communicate throughout the quarter and conside</w:t>
-      </w:r>
-      <w:r>
-        <w:rPr>
-          <w:rFonts w:ascii="Calibri" w:eastAsia="Roboto Condensed" w:hAnsi="Calibri" w:cs="Calibri"/>
-          <w:color w:val="000000" w:themeColor="text1"/>
-        </w:rPr>
-        <w:t>r how you will communicate respectfully should conflicts arise. By including each member’s name above and by adding their name to the Gradescope submission, you are indicating that you have read the COGS108 Team Policies, accept your team’s expectations be</w:t>
-      </w:r>
-      <w:r>
-        <w:rPr>
-          <w:rFonts w:ascii="Calibri" w:eastAsia="Roboto Condensed" w:hAnsi="Calibri" w:cs="Calibri"/>
-          <w:color w:val="000000" w:themeColor="text1"/>
-        </w:rPr>
-        <w:t>low, and have every intention to fulfill them.</w:t>
+        <w:t xml:space="preserve">COGS108 Team Policies </w:t>
+      </w:r>
+      <w:r>
+        <w:rPr>
+          <w:rFonts w:ascii="Calibri" w:eastAsia="Roboto Condensed" w:hAnsi="Calibri" w:cs="Calibri"/>
+          <w:color w:val="000000" w:themeColor="text1"/>
+        </w:rPr>
+        <w:t>individually. Then, include your group’s expectations of one another for successful completion of your COGS108 project below. Discuss and agree on what all of your expectations are. Discuss how your team will communicate throughout the quarter and consider how you will communicate respectfully should conflicts arise. By including each member’s name above and by adding their name to the Gradescope submission, you are indicating that you have read the COGS108 Team Policies, accept your team’s expectations below, and have every intention to fulfill them.</w:t>
       </w:r>
     </w:p>
     <w:p>
@@ -524,21 +494,7 @@
           <w:rFonts w:ascii="Calibri" w:eastAsia="Roboto Condensed" w:hAnsi="Calibri" w:cs="Calibri"/>
           <w:color w:val="000000" w:themeColor="text1"/>
         </w:rPr>
-        <w:t>No group member will never miss a meeting and everyone will always show up early</w:t>
-      </w:r>
-      <w:r>
-        <w:rPr>
-          <w:rFonts w:ascii="Calibri" w:eastAsia="Roboto Condensed" w:hAnsi="Calibri" w:cs="Calibri"/>
-          <w:color w:val="000000" w:themeColor="text1"/>
-        </w:rPr>
-        <w:t>” is probably unrealistic, but “Group members will attend almost every meeting and will communicate their absence at least a day in advance of the group meeting” and “When group members are unable to attend a meeting, they will submit their notes and progr</w:t>
-      </w:r>
-      <w:r>
-        <w:rPr>
-          <w:rFonts w:ascii="Calibri" w:eastAsia="Roboto Condensed" w:hAnsi="Calibri" w:cs="Calibri"/>
-          <w:color w:val="000000" w:themeColor="text1"/>
-        </w:rPr>
-        <w:t>ess ahead of the group meeting” are realistic expectations. Expectations for deadlines, how you’ll work together, meeting attendance and participation, and project completion should all be considered</w:t>
+        <w:t>No group member will never miss a meeting and everyone will always show up early” is probably unrealistic, but “Group members will attend almost every meeting and will communicate their absence at least a day in advance of the group meeting” and “When group members are unable to attend a meeting, they will submit their notes and progress ahead of the group meeting” are realistic expectations. Expectations for deadlines, how you’ll work together, meeting attendance and participation, and project completion should all be considered</w:t>
       </w:r>
       <w:r>
         <w:rPr>
@@ -605,15 +561,7 @@
           <w:b/>
           <w:color w:val="000000" w:themeColor="text1"/>
         </w:rPr>
-        <w:t>INCLUDE YOUR TEAM’S EX</w:t>
-      </w:r>
-      <w:r>
-        <w:rPr>
-          <w:rFonts w:ascii="Calibri" w:eastAsia="Roboto Condensed" w:hAnsi="Calibri" w:cs="Calibri"/>
-          <w:b/>
-          <w:color w:val="000000" w:themeColor="text1"/>
-        </w:rPr>
-        <w:t>PECTATIONS HERE</w:t>
+        <w:t>INCLUDE YOUR TEAM’S EXPECTATIONS HERE</w:t>
       </w:r>
     </w:p>
     <w:p>
@@ -810,7 +758,49 @@
           <w:sz w:val="40"/>
           <w:szCs w:val="40"/>
         </w:rPr>
-        <w:t xml:space="preserve"> submit on Gradescope. </w:t>
+        <w:t xml:space="preserve"> submit on Gradescope</w:t>
+      </w:r>
+      <w:r>
+        <w:rPr>
+          <w:rFonts w:ascii="Calibri" w:eastAsia="Roboto Condensed" w:hAnsi="Calibri" w:cs="Calibri"/>
+          <w:b/>
+          <w:color w:val="000000" w:themeColor="text1"/>
+          <w:sz w:val="40"/>
+          <w:szCs w:val="40"/>
+        </w:rPr>
+        <w:t xml:space="preserve"> (Code: </w:t>
+      </w:r>
+      <w:r>
+        <w:rPr>
+          <w:rFonts w:ascii="Calibri" w:eastAsia="Roboto Condensed" w:hAnsi="Calibri" w:cs="Calibri"/>
+          <w:b/>
+          <w:color w:val="000000" w:themeColor="text1"/>
+          <w:sz w:val="40"/>
+          <w:szCs w:val="40"/>
+        </w:rPr>
+        <w:t>9JN2Z4</w:t>
+      </w:r>
+      <w:r>
+        <w:rPr>
+          <w:rFonts w:ascii="Calibri" w:eastAsia="Roboto Condensed" w:hAnsi="Calibri" w:cs="Calibri"/>
+          <w:b/>
+          <w:color w:val="000000" w:themeColor="text1"/>
+          <w:sz w:val="40"/>
+          <w:szCs w:val="40"/>
+        </w:rPr>
+        <w:t>)</w:t>
+      </w:r>
+      <w:bookmarkStart w:id="0" w:name="_GoBack"/>
+      <w:bookmarkEnd w:id="0"/>
+      <w:r>
+        <w:rPr>
+          <w:rFonts w:ascii="Calibri" w:eastAsia="Roboto Condensed" w:hAnsi="Calibri" w:cs="Calibri"/>
+          <w:b/>
+          <w:color w:val="000000" w:themeColor="text1"/>
+          <w:sz w:val="40"/>
+          <w:szCs w:val="40"/>
+        </w:rPr>
+        <w:t xml:space="preserve">. </w:t>
       </w:r>
       <w:r>
         <w:rPr>
